--- a/Synthèse Unix/Théorie/Prise de Notes.docx
+++ b/Synthèse Unix/Théorie/Prise de Notes.docx
@@ -1,6 +1,6 @@
 
 <file path=word/document.xml><?xml version="1.0" encoding="utf-8"?>
-<w:document xmlns:wpc="http://schemas.microsoft.com/office/word/2010/wordprocessingCanvas" xmlns:cx="http://schemas.microsoft.com/office/drawing/2014/chartex" xmlns:cx1="http://schemas.microsoft.com/office/drawing/2015/9/8/chartex" xmlns:cx2="http://schemas.microsoft.com/office/drawing/2015/10/21/chartex" xmlns:mc="http://schemas.openxmlformats.org/markup-compatibility/2006" xmlns:o="urn:schemas-microsoft-com:office:office" xmlns:r="http://schemas.openxmlformats.org/officeDocument/2006/relationships" xmlns:m="http://schemas.openxmlformats.org/officeDocument/2006/math" xmlns:v="urn:schemas-microsoft-com:vml" xmlns:wp14="http://schemas.microsoft.com/office/word/2010/wordprocessingDrawing" xmlns:wp="http://schemas.openxmlformats.org/drawingml/2006/wordprocessingDrawing" xmlns:w10="urn:schemas-microsoft-com:office:word" xmlns:w="http://schemas.openxmlformats.org/wordprocessingml/2006/main" xmlns:w14="http://schemas.microsoft.com/office/word/2010/wordml" xmlns:w15="http://schemas.microsoft.com/office/word/2012/wordml" xmlns:w16se="http://schemas.microsoft.com/office/word/2015/wordml/symex" xmlns:wpg="http://schemas.microsoft.com/office/word/2010/wordprocessingGroup" xmlns:wpi="http://schemas.microsoft.com/office/word/2010/wordprocessingInk" xmlns:wne="http://schemas.microsoft.com/office/word/2006/wordml" xmlns:wps="http://schemas.microsoft.com/office/word/2010/wordprocessingShape" mc:Ignorable="w14 w15 w16se wp14">
+<w:document xmlns:wpc="http://schemas.microsoft.com/office/word/2010/wordprocessingCanvas" xmlns:cx="http://schemas.microsoft.com/office/drawing/2014/chartex" xmlns:cx1="http://schemas.microsoft.com/office/drawing/2015/9/8/chartex" xmlns:cx2="http://schemas.microsoft.com/office/drawing/2015/10/21/chartex" xmlns:cx3="http://schemas.microsoft.com/office/drawing/2016/5/9/chartex" xmlns:cx4="http://schemas.microsoft.com/office/drawing/2016/5/10/chartex" xmlns:cx5="http://schemas.microsoft.com/office/drawing/2016/5/11/chartex" xmlns:mc="http://schemas.openxmlformats.org/markup-compatibility/2006" xmlns:o="urn:schemas-microsoft-com:office:office" xmlns:r="http://schemas.openxmlformats.org/officeDocument/2006/relationships" xmlns:m="http://schemas.openxmlformats.org/officeDocument/2006/math" xmlns:v="urn:schemas-microsoft-com:vml" xmlns:wp14="http://schemas.microsoft.com/office/word/2010/wordprocessingDrawing" xmlns:wp="http://schemas.openxmlformats.org/drawingml/2006/wordprocessingDrawing" xmlns:w10="urn:schemas-microsoft-com:office:word" xmlns:w="http://schemas.openxmlformats.org/wordprocessingml/2006/main" xmlns:w14="http://schemas.microsoft.com/office/word/2010/wordml" xmlns:w15="http://schemas.microsoft.com/office/word/2012/wordml" xmlns:w16se="http://schemas.microsoft.com/office/word/2015/wordml/symex" xmlns:wpg="http://schemas.microsoft.com/office/word/2010/wordprocessingGroup" xmlns:wpi="http://schemas.microsoft.com/office/word/2010/wordprocessingInk" xmlns:wne="http://schemas.microsoft.com/office/word/2006/wordml" xmlns:wps="http://schemas.microsoft.com/office/word/2010/wordprocessingShape" mc:Ignorable="w14 w15 w16se wp14">
   <w:body>
     <w:p>
       <w:pPr>
@@ -25,30 +25,8 @@
         <w:rPr>
           <w:lang w:val="fr-BE"/>
         </w:rPr>
-        <w:t xml:space="preserve">Man </w:t>
-      </w:r>
-      <w:proofErr w:type="spellStart"/>
-      <w:r>
-        <w:rPr>
-          <w:lang w:val="fr-BE"/>
-        </w:rPr>
-        <w:t>sect</w:t>
-      </w:r>
-      <w:proofErr w:type="spellEnd"/>
-      <w:r>
-        <w:rPr>
-          <w:lang w:val="fr-BE"/>
-        </w:rPr>
-        <w:t xml:space="preserve"> </w:t>
-      </w:r>
-      <w:proofErr w:type="spellStart"/>
-      <w:r>
-        <w:rPr>
-          <w:lang w:val="fr-BE"/>
-        </w:rPr>
-        <w:t>appelSys</w:t>
-      </w:r>
-      <w:proofErr w:type="spellEnd"/>
+        <w:t>Man sect appelSys</w:t>
+      </w:r>
     </w:p>
     <w:p>
       <w:pPr>
@@ -73,21 +51,7 @@
         <w:rPr>
           <w:lang w:val="fr-BE"/>
         </w:rPr>
-        <w:t>Avec le temps uniformisation des fichiers d’</w:t>
-      </w:r>
-      <w:proofErr w:type="spellStart"/>
-      <w:r>
-        <w:rPr>
-          <w:lang w:val="fr-BE"/>
-        </w:rPr>
-        <w:t>include</w:t>
-      </w:r>
-      <w:proofErr w:type="spellEnd"/>
-      <w:r>
-        <w:rPr>
-          <w:lang w:val="fr-BE"/>
-        </w:rPr>
-        <w:t xml:space="preserve"> (norme instaurée)</w:t>
+        <w:t>Avec le temps uniformisation des fichiers d’include (norme instaurée)</w:t>
       </w:r>
     </w:p>
     <w:p>
@@ -114,16 +78,8 @@
           <w:lang w:val="fr-BE"/>
         </w:rPr>
         <w:tab/>
-        <w:t xml:space="preserve">Pré </w:t>
-      </w:r>
-      <w:proofErr w:type="spellStart"/>
-      <w:r>
-        <w:rPr>
-          <w:lang w:val="fr-BE"/>
-        </w:rPr>
-        <w:t>processing</w:t>
-      </w:r>
-      <w:proofErr w:type="spellEnd"/>
+        <w:t>Pré processing</w:t>
+      </w:r>
     </w:p>
     <w:p>
       <w:pPr>
@@ -168,42 +124,20 @@
           <w:lang w:val="fr-BE"/>
         </w:rPr>
         <w:tab/>
-        <w:t xml:space="preserve">Va traiter les </w:t>
-      </w:r>
-      <w:proofErr w:type="spellStart"/>
-      <w:r>
-        <w:rPr>
-          <w:lang w:val="fr-BE"/>
-        </w:rPr>
-        <w:t>define</w:t>
-      </w:r>
-      <w:proofErr w:type="spellEnd"/>
-      <w:r>
-        <w:rPr>
-          <w:lang w:val="fr-BE"/>
-        </w:rPr>
-        <w:t xml:space="preserve"> </w:t>
-      </w:r>
-    </w:p>
-    <w:p>
-      <w:pPr>
-        <w:rPr>
-          <w:lang w:val="fr-BE"/>
-        </w:rPr>
-      </w:pPr>
-      <w:proofErr w:type="spellStart"/>
-      <w:r>
-        <w:rPr>
-          <w:lang w:val="fr-BE"/>
-        </w:rPr>
-        <w:t>Gcc</w:t>
-      </w:r>
-      <w:proofErr w:type="spellEnd"/>
-      <w:r>
-        <w:rPr>
-          <w:lang w:val="fr-BE"/>
-        </w:rPr>
-        <w:t xml:space="preserve"> </w:t>
+        <w:t xml:space="preserve">Va traiter les define </w:t>
+      </w:r>
+    </w:p>
+    <w:p>
+      <w:pPr>
+        <w:rPr>
+          <w:lang w:val="fr-BE"/>
+        </w:rPr>
+      </w:pPr>
+      <w:r>
+        <w:rPr>
+          <w:lang w:val="fr-BE"/>
+        </w:rPr>
+        <w:t xml:space="preserve">Gcc </w:t>
       </w:r>
     </w:p>
     <w:p>
@@ -291,16 +225,8 @@
           <w:lang w:val="fr-BE"/>
         </w:rPr>
         <w:tab/>
-        <w:t xml:space="preserve">Utiliser </w:t>
-      </w:r>
-      <w:proofErr w:type="spellStart"/>
-      <w:r>
-        <w:rPr>
-          <w:lang w:val="fr-BE"/>
-        </w:rPr>
-        <w:t>errno</w:t>
-      </w:r>
-      <w:proofErr w:type="spellEnd"/>
+        <w:t>Utiliser errno</w:t>
+      </w:r>
     </w:p>
     <w:p>
       <w:pPr>
@@ -332,64 +258,34 @@
         <w:rPr>
           <w:lang w:val="fr-BE"/>
         </w:rPr>
-        <w:t xml:space="preserve">File </w:t>
-      </w:r>
-      <w:proofErr w:type="spellStart"/>
-      <w:r>
-        <w:rPr>
-          <w:lang w:val="fr-BE"/>
-        </w:rPr>
-        <w:t>descriptor</w:t>
-      </w:r>
-      <w:proofErr w:type="spellEnd"/>
-    </w:p>
-    <w:p>
-      <w:pPr>
-        <w:rPr>
-          <w:lang w:val="fr-BE"/>
-        </w:rPr>
-      </w:pPr>
-      <w:r>
-        <w:rPr>
-          <w:lang w:val="fr-BE"/>
-        </w:rPr>
-        <w:tab/>
-        <w:t xml:space="preserve">Certains appels systèmes retournent des file </w:t>
-      </w:r>
-      <w:proofErr w:type="spellStart"/>
-      <w:r>
-        <w:rPr>
-          <w:lang w:val="fr-BE"/>
-        </w:rPr>
-        <w:t>descriptor</w:t>
-      </w:r>
-      <w:proofErr w:type="spellEnd"/>
-      <w:r>
-        <w:rPr>
-          <w:lang w:val="fr-BE"/>
-        </w:rPr>
-        <w:t>, d’autres non</w:t>
-      </w:r>
-    </w:p>
-    <w:p>
-      <w:pPr>
-        <w:rPr>
-          <w:lang w:val="fr-BE"/>
-        </w:rPr>
-      </w:pPr>
-      <w:proofErr w:type="spellStart"/>
-      <w:r>
-        <w:rPr>
-          <w:lang w:val="fr-BE"/>
-        </w:rPr>
-        <w:t>Lsof</w:t>
-      </w:r>
-      <w:proofErr w:type="spellEnd"/>
-      <w:r>
-        <w:rPr>
-          <w:lang w:val="fr-BE"/>
-        </w:rPr>
-        <w:t xml:space="preserve"> commande permettant d’</w:t>
+        <w:t>File descriptor</w:t>
+      </w:r>
+    </w:p>
+    <w:p>
+      <w:pPr>
+        <w:rPr>
+          <w:lang w:val="fr-BE"/>
+        </w:rPr>
+      </w:pPr>
+      <w:r>
+        <w:rPr>
+          <w:lang w:val="fr-BE"/>
+        </w:rPr>
+        <w:tab/>
+        <w:t>Certains appels systèmes retournent des file descriptor, d’autres non</w:t>
+      </w:r>
+    </w:p>
+    <w:p>
+      <w:pPr>
+        <w:rPr>
+          <w:lang w:val="fr-BE"/>
+        </w:rPr>
+      </w:pPr>
+      <w:r>
+        <w:rPr>
+          <w:lang w:val="fr-BE"/>
+        </w:rPr>
+        <w:t>Lsof commande permettant d’</w:t>
       </w:r>
       <w:r>
         <w:rPr>
@@ -401,85 +297,47 @@
         <w:rPr>
           <w:lang w:val="fr-BE"/>
         </w:rPr>
-        <w:t xml:space="preserve"> </w:t>
-      </w:r>
-      <w:proofErr w:type="gramStart"/>
-      <w:r>
-        <w:rPr>
-          <w:lang w:val="fr-BE"/>
-        </w:rPr>
-        <w:t>les fichiers ouvert</w:t>
-      </w:r>
-      <w:proofErr w:type="gramEnd"/>
-      <w:r>
-        <w:rPr>
-          <w:lang w:val="fr-BE"/>
-        </w:rPr>
-        <w:t xml:space="preserve"> par un processus passé en paramètre</w:t>
-      </w:r>
-    </w:p>
-    <w:p>
-      <w:pPr>
-        <w:rPr>
-          <w:lang w:val="fr-BE"/>
-        </w:rPr>
-      </w:pPr>
-      <w:r>
-        <w:rPr>
-          <w:lang w:val="fr-BE"/>
-        </w:rPr>
-        <w:t xml:space="preserve">0 : </w:t>
-      </w:r>
-      <w:proofErr w:type="spellStart"/>
-      <w:r>
-        <w:rPr>
-          <w:lang w:val="fr-BE"/>
-        </w:rPr>
-        <w:t>stdin</w:t>
-      </w:r>
-      <w:proofErr w:type="spellEnd"/>
-    </w:p>
-    <w:p>
-      <w:pPr>
-        <w:rPr>
-          <w:lang w:val="fr-BE"/>
-        </w:rPr>
-      </w:pPr>
-      <w:r>
-        <w:rPr>
-          <w:lang w:val="fr-BE"/>
-        </w:rPr>
-        <w:t xml:space="preserve">1 </w:t>
-      </w:r>
-      <w:proofErr w:type="spellStart"/>
-      <w:r>
-        <w:rPr>
-          <w:lang w:val="fr-BE"/>
-        </w:rPr>
-        <w:t>stdout</w:t>
-      </w:r>
-      <w:proofErr w:type="spellEnd"/>
-    </w:p>
-    <w:p>
-      <w:pPr>
-        <w:rPr>
-          <w:lang w:val="fr-BE"/>
-        </w:rPr>
-      </w:pPr>
-      <w:r>
-        <w:rPr>
-          <w:lang w:val="fr-BE"/>
-        </w:rPr>
-        <w:t xml:space="preserve">2 </w:t>
-      </w:r>
-      <w:proofErr w:type="spellStart"/>
-      <w:r>
-        <w:rPr>
-          <w:lang w:val="fr-BE"/>
-        </w:rPr>
-        <w:t>stderr</w:t>
-      </w:r>
-      <w:proofErr w:type="spellEnd"/>
+        <w:t xml:space="preserve"> les fichiers ouvert par un processus passé en paramètre</w:t>
+      </w:r>
+    </w:p>
+    <w:p>
+      <w:pPr>
+        <w:rPr>
+          <w:lang w:val="fr-BE"/>
+        </w:rPr>
+      </w:pPr>
+      <w:r>
+        <w:rPr>
+          <w:lang w:val="fr-BE"/>
+        </w:rPr>
+        <w:t>0 : stdin</w:t>
+      </w:r>
+    </w:p>
+    <w:p>
+      <w:pPr>
+        <w:rPr>
+          <w:lang w:val="fr-BE"/>
+        </w:rPr>
+      </w:pPr>
+      <w:r>
+        <w:rPr>
+          <w:lang w:val="fr-BE"/>
+        </w:rPr>
+        <w:t>1 stdout</w:t>
+      </w:r>
+    </w:p>
+    <w:p>
+      <w:pPr>
+        <w:rPr>
+          <w:lang w:val="fr-BE"/>
+        </w:rPr>
+      </w:pPr>
+      <w:r>
+        <w:rPr>
+          <w:lang w:val="fr-BE"/>
+        </w:rPr>
+        <w:t>2 stderr</w:t>
+      </w:r>
     </w:p>
     <w:p>
       <w:pPr>
@@ -518,16 +376,8 @@
         <w:rPr>
           <w:lang w:val="fr-BE"/>
         </w:rPr>
-        <w:t xml:space="preserve">Les appels systèmes ne sont pas </w:t>
-      </w:r>
-      <w:proofErr w:type="spellStart"/>
-      <w:r>
-        <w:rPr>
-          <w:lang w:val="fr-BE"/>
-        </w:rPr>
-        <w:t>bufferisés</w:t>
-      </w:r>
-      <w:proofErr w:type="spellEnd"/>
+        <w:t>Les appels systèmes ne sont pas bufferisés</w:t>
+      </w:r>
     </w:p>
     <w:p>
       <w:pPr>
@@ -553,16 +403,8 @@
         <w:rPr>
           <w:lang w:val="fr-BE"/>
         </w:rPr>
-        <w:t xml:space="preserve">Librairie </w:t>
-      </w:r>
-      <w:proofErr w:type="spellStart"/>
-      <w:r>
-        <w:rPr>
-          <w:lang w:val="fr-BE"/>
-        </w:rPr>
-        <w:t>stdio</w:t>
-      </w:r>
-      <w:proofErr w:type="spellEnd"/>
+        <w:t>Librairie stdio</w:t>
+      </w:r>
     </w:p>
     <w:p>
       <w:pPr>
@@ -588,16 +430,8 @@
         <w:rPr>
           <w:lang w:val="fr-BE"/>
         </w:rPr>
-        <w:t xml:space="preserve">Processus </w:t>
-      </w:r>
-      <w:proofErr w:type="spellStart"/>
-      <w:r>
-        <w:rPr>
-          <w:lang w:val="fr-BE"/>
-        </w:rPr>
-        <w:t>fopen</w:t>
-      </w:r>
-      <w:proofErr w:type="spellEnd"/>
+        <w:t>Processus fopen</w:t>
+      </w:r>
     </w:p>
     <w:p>
       <w:pPr>
@@ -622,297 +456,753 @@
         <w:tab/>
       </w:r>
       <w:r>
-        <w:t>File -&gt; Stream {‘</w:t>
-      </w:r>
-      <w:proofErr w:type="spellStart"/>
-      <w:r>
-        <w:t>fd</w:t>
-      </w:r>
-      <w:proofErr w:type="spellEnd"/>
-      <w:r>
-        <w:t>’,</w:t>
-      </w:r>
-      <w:r>
-        <w:t xml:space="preserve"> </w:t>
-      </w:r>
-      <w:proofErr w:type="gramStart"/>
-      <w:r>
-        <w:t xml:space="preserve">buffer, </w:t>
+        <w:t>File -&gt; Stream {‘fd’,</w:t>
+      </w:r>
+      <w:r>
+        <w:t xml:space="preserve"> buffer, </w:t>
       </w:r>
       <w:r>
         <w:t xml:space="preserve"> …</w:t>
       </w:r>
-      <w:proofErr w:type="gramEnd"/>
-      <w:r>
-        <w:t>} (</w:t>
-      </w:r>
-      <w:proofErr w:type="spellStart"/>
-      <w:r>
-        <w:t>fd</w:t>
-      </w:r>
-      <w:proofErr w:type="spellEnd"/>
-      <w:r>
-        <w:t xml:space="preserve"> = {0,1,2,3 -&gt; </w:t>
+      <w:r>
+        <w:t>} (fd = {0,1,2,3 -&gt; message}</w:t>
+      </w:r>
+    </w:p>
+    <w:p>
+      <w:pPr>
+        <w:rPr>
+          <w:lang w:val="fr-BE"/>
+        </w:rPr>
+      </w:pPr>
+      <w:r>
+        <w:tab/>
+      </w:r>
+      <w:r>
+        <w:rPr>
+          <w:lang w:val="fr-BE"/>
+        </w:rPr>
+        <w:t>Fprintf</w:t>
+      </w:r>
+    </w:p>
+    <w:p>
+      <w:pPr>
+        <w:rPr>
+          <w:lang w:val="fr-BE"/>
+        </w:rPr>
+      </w:pPr>
+      <w:r>
+        <w:rPr>
+          <w:lang w:val="fr-BE"/>
+        </w:rPr>
+        <w:tab/>
+      </w:r>
+      <w:r>
+        <w:rPr>
+          <w:lang w:val="fr-BE"/>
+        </w:rPr>
+        <w:tab/>
+        <w:t>Stocke dans un buffer</w:t>
+      </w:r>
+    </w:p>
+    <w:p>
+      <w:pPr>
+        <w:rPr>
+          <w:lang w:val="fr-BE"/>
+        </w:rPr>
+      </w:pPr>
+      <w:r>
+        <w:rPr>
+          <w:lang w:val="fr-BE"/>
+        </w:rPr>
+        <w:tab/>
+      </w:r>
+      <w:r>
+        <w:rPr>
+          <w:lang w:val="fr-BE"/>
+        </w:rPr>
+        <w:tab/>
+      </w:r>
+      <w:r>
+        <w:rPr>
+          <w:lang w:val="fr-BE"/>
+        </w:rPr>
+        <w:t>Le système effectuera un write quant il le jugera necessaire</w:t>
+      </w:r>
+    </w:p>
+    <w:p>
+      <w:pPr>
+        <w:rPr>
+          <w:lang w:val="fr-BE"/>
+        </w:rPr>
+      </w:pPr>
+      <w:r>
+        <w:rPr>
+          <w:lang w:val="fr-BE"/>
+        </w:rPr>
+        <w:tab/>
+      </w:r>
+      <w:r>
+        <w:rPr>
+          <w:lang w:val="fr-BE"/>
+        </w:rPr>
+        <w:tab/>
+        <w:t>On peut décider de court circuiter le buffer</w:t>
+      </w:r>
+    </w:p>
+    <w:p>
+      <w:pPr>
+        <w:rPr>
+          <w:lang w:val="fr-BE"/>
+        </w:rPr>
+      </w:pPr>
+      <w:r>
+        <w:rPr>
+          <w:lang w:val="fr-BE"/>
+        </w:rPr>
+        <w:tab/>
+      </w:r>
+      <w:r>
+        <w:rPr>
+          <w:lang w:val="fr-BE"/>
+        </w:rPr>
+        <w:tab/>
+      </w:r>
+      <w:r>
+        <w:rPr>
+          <w:lang w:val="fr-BE"/>
+        </w:rPr>
+        <w:tab/>
+        <w:t>Fflush</w:t>
+      </w:r>
+    </w:p>
+    <w:p>
+      <w:pPr>
+        <w:rPr>
+          <w:lang w:val="fr-BE"/>
+        </w:rPr>
+      </w:pPr>
+      <w:r>
+        <w:rPr>
+          <w:lang w:val="fr-BE"/>
+        </w:rPr>
+        <w:tab/>
+      </w:r>
+      <w:r>
+        <w:rPr>
+          <w:lang w:val="fr-BE"/>
+        </w:rPr>
+        <w:t>Gets</w:t>
+      </w:r>
+    </w:p>
+    <w:p>
+      <w:pPr>
+        <w:rPr>
+          <w:lang w:val="fr-BE"/>
+        </w:rPr>
+      </w:pPr>
+      <w:r>
+        <w:rPr>
+          <w:lang w:val="fr-BE"/>
+        </w:rPr>
+        <w:tab/>
+      </w:r>
+      <w:r>
+        <w:rPr>
+          <w:lang w:val="fr-BE"/>
+        </w:rPr>
+        <w:tab/>
+        <w:t>Peut écraser le code machine (Buffer Overflow)</w:t>
+      </w:r>
+    </w:p>
+    <w:p>
+      <w:pPr>
+        <w:rPr>
+          <w:lang w:val="fr-BE"/>
+        </w:rPr>
+      </w:pPr>
+      <w:r>
+        <w:rPr>
+          <w:lang w:val="fr-BE"/>
+        </w:rPr>
+        <w:tab/>
+      </w:r>
+      <w:r>
+        <w:rPr>
+          <w:lang w:val="fr-BE"/>
+        </w:rPr>
+        <w:tab/>
+      </w:r>
+      <w:r>
+        <w:rPr>
+          <w:lang w:val="fr-BE"/>
+        </w:rPr>
+        <w:tab/>
+        <w:t>On peut le modifier</w:t>
+      </w:r>
+    </w:p>
+    <w:p>
+      <w:pPr>
+        <w:rPr>
+          <w:lang w:val="fr-BE"/>
+        </w:rPr>
+      </w:pPr>
+      <w:r>
+        <w:rPr>
+          <w:lang w:val="fr-BE"/>
+        </w:rPr>
+        <w:tab/>
+      </w:r>
+      <w:r>
+        <w:rPr>
+          <w:lang w:val="fr-BE"/>
+        </w:rPr>
+        <w:tab/>
+        <w:t>Il faut utiliser fgets</w:t>
+      </w:r>
+    </w:p>
+    <w:p>
+      <w:pPr>
+        <w:rPr>
+          <w:lang w:val="fr-BE"/>
+        </w:rPr>
+      </w:pPr>
+      <w:r>
+        <w:rPr>
+          <w:lang w:val="fr-BE"/>
+        </w:rPr>
+        <w:t xml:space="preserve">IPC identifier </w:t>
+      </w:r>
+    </w:p>
+    <w:p>
+      <w:pPr>
+        <w:rPr>
+          <w:lang w:val="fr-BE"/>
+        </w:rPr>
+      </w:pPr>
+      <w:r>
+        <w:rPr>
+          <w:lang w:val="fr-BE"/>
+        </w:rPr>
+        <w:tab/>
+        <w:t xml:space="preserve">La clé est un numéro dans lequel tout les programmes qui veulent utiliser l’objet (ipc = objet dont tous les processus qui connaissent son existence peuvent dialoguer avec lui). </w:t>
+      </w:r>
+    </w:p>
+    <w:p>
+      <w:pPr>
+        <w:ind w:firstLine="720"/>
+        <w:rPr>
+          <w:lang w:val="fr-BE"/>
+        </w:rPr>
+      </w:pPr>
+      <w:r>
+        <w:rPr>
+          <w:lang w:val="fr-BE"/>
+        </w:rPr>
+        <w:t xml:space="preserve">IPC PRIVATE : un seul processus peut l’utiliser, Number key si d’autres processus peuvent l’utiliser. </w:t>
+      </w:r>
+    </w:p>
+    <w:p>
+      <w:pPr>
+        <w:rPr>
+          <w:lang w:val="fr-BE"/>
+        </w:rPr>
+      </w:pPr>
+      <w:r>
+        <w:rPr>
+          <w:lang w:val="fr-BE"/>
+        </w:rPr>
+        <w:tab/>
+      </w:r>
+      <w:r>
+        <w:rPr>
+          <w:lang w:val="fr-BE"/>
+        </w:rPr>
+        <w:t>Il s’agit d’objets globaux du système (</w:t>
+      </w:r>
+      <w:r>
+        <w:rPr>
+          <w:lang w:val="fr-BE"/>
+        </w:rPr>
+        <w:t>utilisable</w:t>
+      </w:r>
+      <w:r>
+        <w:rPr>
+          <w:lang w:val="fr-BE"/>
+        </w:rPr>
+        <w:t xml:space="preserve"> par n’importe quel processus). </w:t>
+      </w:r>
+    </w:p>
+    <w:p>
+      <w:pPr>
+        <w:rPr>
+          <w:lang w:val="fr-BE"/>
+        </w:rPr>
+      </w:pPr>
+      <w:r>
+        <w:rPr>
+          <w:lang w:val="fr-BE"/>
+        </w:rPr>
+        <w:tab/>
+        <w:t>Les permissions NE SONT PAS NECESSAIRE -------------- PAS MATIERE EXAMEN</w:t>
+      </w:r>
+    </w:p>
+    <w:p>
+      <w:pPr>
+        <w:rPr>
+          <w:lang w:val="fr-BE"/>
+        </w:rPr>
+      </w:pPr>
+      <w:r>
+        <w:rPr>
+          <w:lang w:val="fr-BE"/>
+        </w:rPr>
+        <w:tab/>
+        <w:t>Message queue</w:t>
+      </w:r>
+    </w:p>
+    <w:p>
+      <w:pPr>
+        <w:rPr>
+          <w:lang w:val="fr-BE"/>
+        </w:rPr>
+      </w:pPr>
+      <w:r>
+        <w:rPr>
+          <w:lang w:val="fr-BE"/>
+        </w:rPr>
+        <w:tab/>
+      </w:r>
+      <w:r>
+        <w:rPr>
+          <w:lang w:val="fr-BE"/>
+        </w:rPr>
+        <w:tab/>
+        <w:t>Pas nécessairement FIFO.</w:t>
+      </w:r>
+    </w:p>
+    <w:p>
+      <w:pPr>
+        <w:rPr>
+          <w:lang w:val="fr-BE"/>
+        </w:rPr>
+      </w:pPr>
+      <w:r>
+        <w:rPr>
+          <w:lang w:val="fr-BE"/>
+        </w:rPr>
+        <w:tab/>
+      </w:r>
+      <w:r>
+        <w:rPr>
+          <w:lang w:val="fr-BE"/>
+        </w:rPr>
+        <w:tab/>
+        <w:t>Struct MyMessage est name free</w:t>
+      </w:r>
+    </w:p>
+    <w:p>
+      <w:pPr>
+        <w:rPr>
+          <w:lang w:val="fr-BE"/>
+        </w:rPr>
+      </w:pPr>
+      <w:r>
+        <w:rPr>
+          <w:lang w:val="fr-BE"/>
+        </w:rPr>
+        <w:tab/>
+      </w:r>
+      <w:r>
+        <w:rPr>
+          <w:lang w:val="fr-BE"/>
+        </w:rPr>
+        <w:tab/>
+      </w:r>
+      <w:r>
+        <w:rPr>
+          <w:lang w:val="fr-BE"/>
+        </w:rPr>
+        <w:t>Si on les efface pas, il peuvent rester la a vie.</w:t>
+      </w:r>
+    </w:p>
+    <w:p>
+      <w:pPr>
+        <w:rPr>
+          <w:lang w:val="fr-BE"/>
+        </w:rPr>
+      </w:pPr>
+      <w:r>
+        <w:rPr>
+          <w:lang w:val="fr-BE"/>
+        </w:rPr>
+        <w:tab/>
+      </w:r>
+      <w:r>
+        <w:rPr>
+          <w:lang w:val="fr-BE"/>
+        </w:rPr>
+        <w:tab/>
+      </w:r>
+      <w:r>
+        <w:rPr>
+          <w:lang w:val="fr-BE"/>
+        </w:rPr>
+        <w:tab/>
+        <w:t>Il faut donc penser à les détruire.</w:t>
+      </w:r>
+    </w:p>
+    <w:p>
+      <w:pPr>
+        <w:rPr>
+          <w:lang w:val="fr-BE"/>
+        </w:rPr>
+      </w:pPr>
+      <w:r>
+        <w:rPr>
+          <w:lang w:val="fr-BE"/>
+        </w:rPr>
+        <w:tab/>
+      </w:r>
+      <w:r>
+        <w:rPr>
+          <w:lang w:val="fr-BE"/>
+        </w:rPr>
+        <w:tab/>
+      </w:r>
+      <w:r>
+        <w:rPr>
+          <w:lang w:val="fr-BE"/>
+        </w:rPr>
+        <w:tab/>
+        <w:t>Ils sont en mémoire.</w:t>
+      </w:r>
+    </w:p>
+    <w:p>
+      <w:pPr>
+        <w:rPr>
+          <w:lang w:val="fr-BE"/>
+        </w:rPr>
+      </w:pPr>
+      <w:r>
+        <w:rPr>
+          <w:lang w:val="fr-BE"/>
+        </w:rPr>
+        <w:t>Shared Memory</w:t>
+      </w:r>
+    </w:p>
+    <w:p>
+      <w:pPr>
+        <w:rPr>
+          <w:lang w:val="fr-BE"/>
+        </w:rPr>
+      </w:pPr>
+      <w:r>
+        <w:rPr>
+          <w:lang w:val="fr-BE"/>
+        </w:rPr>
+        <w:tab/>
+        <w:t>Elle ne se détruit pas par elle-même. Il faudra passer par shmctl(shmid, SHM_RMID, buf).</w:t>
+      </w:r>
+      <w:r>
+        <w:rPr>
+          <w:lang w:val="fr-BE"/>
+        </w:rPr>
+        <w:tab/>
+      </w:r>
+    </w:p>
+    <w:p>
+      <w:pPr>
+        <w:rPr>
+          <w:lang w:val="fr-BE"/>
+        </w:rPr>
+      </w:pPr>
+    </w:p>
+    <w:p>
+      <w:pPr>
+        <w:rPr>
+          <w:rFonts w:ascii="Consolas" w:hAnsi="Consolas" w:cs="Consolas"/>
+          <w:color w:val="000000"/>
+          <w:sz w:val="20"/>
+          <w:szCs w:val="20"/>
+          <w:lang w:val="fr-BE"/>
+        </w:rPr>
+      </w:pPr>
+      <w:r>
+        <w:rPr>
+          <w:rFonts w:ascii="Consolas" w:hAnsi="Consolas" w:cs="Consolas"/>
+          <w:color w:val="000000"/>
+          <w:sz w:val="20"/>
+          <w:szCs w:val="20"/>
+          <w:highlight w:val="blue"/>
+          <w:lang w:val="fr-BE"/>
+        </w:rPr>
+        <w:t xml:space="preserve">bit </w:t>
+      </w:r>
+      <w:r>
+        <w:rPr>
+          <w:rFonts w:ascii="Consolas" w:hAnsi="Consolas" w:cs="Consolas"/>
+          <w:color w:val="000000"/>
+          <w:sz w:val="20"/>
+          <w:szCs w:val="20"/>
+          <w:highlight w:val="blue"/>
+          <w:u w:val="single"/>
+          <w:lang w:val="fr-BE"/>
+        </w:rPr>
+        <w:t>sgid</w:t>
+      </w:r>
+      <w:r>
+        <w:rPr>
+          <w:rFonts w:ascii="Consolas" w:hAnsi="Consolas" w:cs="Consolas"/>
+          <w:color w:val="000000"/>
+          <w:sz w:val="20"/>
+          <w:szCs w:val="20"/>
+          <w:highlight w:val="blue"/>
+          <w:lang w:val="fr-BE"/>
+        </w:rPr>
+        <w:t xml:space="preserve"> = si fichier crée : le groupe appartient non pas au groupe du login </w:t>
+      </w:r>
+      <w:r>
+        <w:rPr>
+          <w:rFonts w:ascii="Consolas" w:hAnsi="Consolas" w:cs="Consolas"/>
+          <w:color w:val="000000"/>
+          <w:sz w:val="20"/>
+          <w:szCs w:val="20"/>
+          <w:highlight w:val="blue"/>
+          <w:lang w:val="fr-BE"/>
+        </w:rPr>
+        <w:t xml:space="preserve">(par défaut) </w:t>
+      </w:r>
+      <w:r>
+        <w:rPr>
+          <w:rFonts w:ascii="Consolas" w:hAnsi="Consolas" w:cs="Consolas"/>
+          <w:color w:val="000000"/>
+          <w:sz w:val="20"/>
+          <w:szCs w:val="20"/>
+          <w:highlight w:val="blue"/>
+          <w:lang w:val="fr-BE"/>
+        </w:rPr>
+        <w:t>mais au groupe du répertoire.</w:t>
+      </w:r>
+    </w:p>
+    <w:p>
+      <w:pPr>
+        <w:rPr>
+          <w:lang w:val="fr-BE"/>
+        </w:rPr>
+      </w:pPr>
+      <w:r>
+        <w:rPr>
+          <w:lang w:val="fr-BE"/>
+        </w:rPr>
+        <w:t>Du : disk usage</w:t>
+      </w:r>
+      <w:r>
+        <w:rPr>
+          <w:lang w:val="fr-BE"/>
+        </w:rPr>
+        <w:t xml:space="preserve"> (donne l’espace du répertoire et non l’espace utilisé par un seul utilisateur), il faudra utiliser une autre commande pour cela.</w:t>
+      </w:r>
+    </w:p>
+    <w:p>
+      <w:pPr>
+        <w:rPr>
+          <w:lang w:val="fr-BE"/>
+        </w:rPr>
+      </w:pPr>
+      <w:r>
+        <w:rPr>
+          <w:lang w:val="fr-BE"/>
+        </w:rPr>
+        <w:lastRenderedPageBreak/>
+        <w:t>Df : disk free</w:t>
+      </w:r>
+      <w:r>
+        <w:rPr>
+          <w:lang w:val="fr-BE"/>
+        </w:rPr>
+        <w:t> : quel est l’espace disponible</w:t>
+      </w:r>
+    </w:p>
+    <w:p>
+      <w:pPr>
+        <w:rPr>
+          <w:lang w:val="fr-BE"/>
+        </w:rPr>
+      </w:pPr>
+    </w:p>
+    <w:p>
+      <w:r>
+        <w:t xml:space="preserve">RTFM : </w:t>
+      </w:r>
+      <w:r>
+        <w:t>regarder le manuel (Read the fucking manual)</w:t>
+      </w:r>
+    </w:p>
+    <w:p>
+      <w:pPr>
+        <w:rPr>
+          <w:lang w:val="fr-BE"/>
+        </w:rPr>
+      </w:pPr>
+      <w:r>
+        <w:rPr>
+          <w:lang w:val="fr-BE"/>
+        </w:rPr>
+        <w:t xml:space="preserve">Find : commande permettant de retrouver des fichiers </w:t>
+      </w:r>
+    </w:p>
+    <w:p>
+      <w:pPr>
+        <w:rPr>
+          <w:lang w:val="fr-BE"/>
+        </w:rPr>
+      </w:pPr>
+      <w:r>
+        <w:rPr>
+          <w:lang w:val="fr-BE"/>
+        </w:rPr>
+        <w:t xml:space="preserve">Find . (répertoire courant) </w:t>
+      </w:r>
+      <w:r>
+        <w:rPr>
+          <w:lang w:val="fr-BE"/>
+        </w:rPr>
+        <w:t>-perm (permissions) -ls (permet d’afficher sur la console le résultat)</w:t>
+      </w:r>
+      <w:r>
+        <w:rPr>
+          <w:lang w:val="fr-BE"/>
+        </w:rPr>
+        <w:t xml:space="preserve"> -type (permet de spécifier le type de fichier) -size (permet de spécifier la taille du fichier)</w:t>
+      </w:r>
+    </w:p>
+    <w:p>
+      <w:pPr>
+        <w:rPr>
+          <w:lang w:val="fr-BE"/>
+        </w:rPr>
+      </w:pPr>
+    </w:p>
+    <w:p>
+      <w:pPr>
+        <w:rPr>
+          <w:lang w:val="fr-BE"/>
+        </w:rPr>
+      </w:pPr>
+      <w:r>
+        <w:rPr>
+          <w:lang w:val="fr-BE"/>
+        </w:rPr>
+        <w:t>Regarder le man pour la spécification et l’utilisation du - / …</w:t>
+      </w:r>
+    </w:p>
+    <w:p>
+      <w:pPr>
+        <w:rPr>
+          <w:lang w:val="fr-BE"/>
+        </w:rPr>
+      </w:pPr>
+      <w:r>
+        <w:rPr>
+          <w:lang w:val="fr-BE"/>
+        </w:rPr>
+        <w:t>L’utilisation d’un – sur -p</w:t>
+      </w:r>
+      <w:r>
+        <w:rPr>
+          <w:lang w:val="fr-BE"/>
+        </w:rPr>
+        <w:t>erm qui permet de savoir que (rechercher sur internet)</w:t>
+      </w:r>
+    </w:p>
+    <w:p>
+      <w:pPr>
+        <w:rPr>
+          <w:lang w:val="fr-BE"/>
+        </w:rPr>
+      </w:pPr>
+    </w:p>
+    <w:p>
+      <w:pPr>
+        <w:rPr>
+          <w:lang w:val="fr-BE"/>
+        </w:rPr>
+      </w:pPr>
+      <w:r>
+        <w:rPr>
+          <w:lang w:val="fr-BE"/>
+        </w:rPr>
+        <w:t>Octal :</w:t>
+      </w:r>
+    </w:p>
+    <w:p>
+      <w:pPr>
+        <w:rPr>
+          <w:lang w:val="fr-BE"/>
+        </w:rPr>
+      </w:pPr>
+      <w:r>
+        <w:rPr>
+          <w:lang w:val="fr-BE"/>
+        </w:rPr>
+        <w:tab/>
+        <w:t>R : 4 - 0</w:t>
+      </w:r>
+    </w:p>
+    <w:p>
+      <w:pPr>
+        <w:rPr>
+          <w:lang w:val="fr-BE"/>
+        </w:rPr>
+      </w:pPr>
+      <w:r>
+        <w:rPr>
+          <w:lang w:val="fr-BE"/>
+        </w:rPr>
+        <w:tab/>
+        <w:t>W : 2 - 0</w:t>
+      </w:r>
+    </w:p>
+    <w:p>
+      <w:pPr>
+        <w:rPr>
+          <w:lang w:val="fr-BE"/>
+        </w:rPr>
+      </w:pPr>
+      <w:r>
+        <w:rPr>
+          <w:lang w:val="fr-BE"/>
+        </w:rPr>
+        <w:tab/>
+        <w:t xml:space="preserve">X : 1 </w:t>
+      </w:r>
+      <w:r>
+        <w:rPr>
+          <w:lang w:val="fr-BE"/>
+        </w:rPr>
+        <w:t>–</w:t>
+      </w:r>
+      <w:r>
+        <w:rPr>
+          <w:lang w:val="fr-BE"/>
+        </w:rPr>
+        <w:t xml:space="preserve"> 0</w:t>
+      </w:r>
+    </w:p>
+    <w:p>
+      <w:pPr>
+        <w:rPr>
+          <w:lang w:val="fr-BE"/>
+        </w:rPr>
+      </w:pPr>
+      <w:r>
+        <w:rPr>
+          <w:lang w:val="fr-BE"/>
+        </w:rPr>
+        <w:t>Ce n’est pas pcq la réponse est correcte que le programme est bon.</w:t>
       </w:r>
       <w:bookmarkStart w:id="0" w:name="_GoBack"/>
       <w:bookmarkEnd w:id="0"/>
-      <w:r>
-        <w:t>message}</w:t>
-      </w:r>
-    </w:p>
-    <w:p>
-      <w:r>
-        <w:tab/>
-      </w:r>
-      <w:proofErr w:type="spellStart"/>
-      <w:r>
-        <w:t>Fprintf</w:t>
-      </w:r>
-      <w:proofErr w:type="spellEnd"/>
-    </w:p>
-    <w:p>
-      <w:r>
-        <w:tab/>
-      </w:r>
-      <w:r>
-        <w:tab/>
-      </w:r>
-      <w:proofErr w:type="spellStart"/>
-      <w:r>
-        <w:t>Stocke</w:t>
-      </w:r>
-      <w:proofErr w:type="spellEnd"/>
-      <w:r>
-        <w:t xml:space="preserve"> </w:t>
-      </w:r>
-      <w:proofErr w:type="spellStart"/>
-      <w:r>
-        <w:t>dans</w:t>
-      </w:r>
-      <w:proofErr w:type="spellEnd"/>
-      <w:r>
-        <w:t xml:space="preserve"> un buffer</w:t>
-      </w:r>
-    </w:p>
-    <w:p>
-      <w:pPr>
-        <w:rPr>
-          <w:lang w:val="fr-BE"/>
-        </w:rPr>
-      </w:pPr>
-      <w:r>
-        <w:tab/>
-      </w:r>
-      <w:r>
-        <w:tab/>
-      </w:r>
-      <w:r>
-        <w:rPr>
-          <w:lang w:val="fr-BE"/>
-        </w:rPr>
-        <w:t xml:space="preserve">Le système effectuera un write </w:t>
-      </w:r>
-      <w:proofErr w:type="spellStart"/>
-      <w:r>
-        <w:rPr>
-          <w:lang w:val="fr-BE"/>
-        </w:rPr>
-        <w:t>quant</w:t>
-      </w:r>
-      <w:proofErr w:type="spellEnd"/>
-      <w:r>
-        <w:rPr>
-          <w:lang w:val="fr-BE"/>
-        </w:rPr>
-        <w:t xml:space="preserve"> il le jugera </w:t>
-      </w:r>
-      <w:proofErr w:type="spellStart"/>
-      <w:r>
-        <w:rPr>
-          <w:lang w:val="fr-BE"/>
-        </w:rPr>
-        <w:t>necessaire</w:t>
-      </w:r>
-      <w:proofErr w:type="spellEnd"/>
-    </w:p>
-    <w:p>
-      <w:pPr>
-        <w:rPr>
-          <w:lang w:val="fr-BE"/>
-        </w:rPr>
-      </w:pPr>
-      <w:r>
-        <w:rPr>
-          <w:lang w:val="fr-BE"/>
-        </w:rPr>
-        <w:tab/>
-      </w:r>
-      <w:r>
-        <w:rPr>
-          <w:lang w:val="fr-BE"/>
-        </w:rPr>
-        <w:tab/>
-        <w:t xml:space="preserve">On peut décider de court </w:t>
-      </w:r>
-      <w:proofErr w:type="spellStart"/>
-      <w:r>
-        <w:rPr>
-          <w:lang w:val="fr-BE"/>
-        </w:rPr>
-        <w:t>circuiter</w:t>
-      </w:r>
-      <w:proofErr w:type="spellEnd"/>
-      <w:r>
-        <w:rPr>
-          <w:lang w:val="fr-BE"/>
-        </w:rPr>
-        <w:t xml:space="preserve"> le buffer</w:t>
-      </w:r>
-    </w:p>
-    <w:p>
-      <w:pPr>
-        <w:rPr>
-          <w:lang w:val="fr-BE"/>
-        </w:rPr>
-      </w:pPr>
-      <w:r>
-        <w:rPr>
-          <w:lang w:val="fr-BE"/>
-        </w:rPr>
-        <w:tab/>
-      </w:r>
-      <w:r>
-        <w:rPr>
-          <w:lang w:val="fr-BE"/>
-        </w:rPr>
-        <w:tab/>
-      </w:r>
-      <w:r>
-        <w:rPr>
-          <w:lang w:val="fr-BE"/>
-        </w:rPr>
-        <w:tab/>
-      </w:r>
-      <w:proofErr w:type="spellStart"/>
-      <w:r>
-        <w:rPr>
-          <w:lang w:val="fr-BE"/>
-        </w:rPr>
-        <w:t>Fflush</w:t>
-      </w:r>
-      <w:proofErr w:type="spellEnd"/>
-    </w:p>
-    <w:p>
-      <w:pPr>
-        <w:rPr>
-          <w:lang w:val="fr-BE"/>
-        </w:rPr>
-      </w:pPr>
-      <w:r>
-        <w:rPr>
-          <w:lang w:val="fr-BE"/>
-        </w:rPr>
-        <w:tab/>
-      </w:r>
-      <w:r>
-        <w:rPr>
-          <w:lang w:val="fr-BE"/>
-        </w:rPr>
-        <w:t>Gets</w:t>
-      </w:r>
-    </w:p>
-    <w:p>
-      <w:pPr>
-        <w:rPr>
-          <w:lang w:val="fr-BE"/>
-        </w:rPr>
-      </w:pPr>
-      <w:r>
-        <w:rPr>
-          <w:lang w:val="fr-BE"/>
-        </w:rPr>
-        <w:tab/>
-      </w:r>
-      <w:r>
-        <w:rPr>
-          <w:lang w:val="fr-BE"/>
-        </w:rPr>
-        <w:tab/>
-        <w:t>Peut écraser le code machine (Buffer Overflow)</w:t>
-      </w:r>
-    </w:p>
-    <w:p>
-      <w:pPr>
-        <w:rPr>
-          <w:lang w:val="fr-BE"/>
-        </w:rPr>
-      </w:pPr>
-      <w:r>
-        <w:rPr>
-          <w:lang w:val="fr-BE"/>
-        </w:rPr>
-        <w:tab/>
-      </w:r>
-      <w:r>
-        <w:rPr>
-          <w:lang w:val="fr-BE"/>
-        </w:rPr>
-        <w:tab/>
-      </w:r>
-      <w:r>
-        <w:rPr>
-          <w:lang w:val="fr-BE"/>
-        </w:rPr>
-        <w:tab/>
-        <w:t>On peut le modifier</w:t>
-      </w:r>
-    </w:p>
-    <w:p>
-      <w:pPr>
-        <w:rPr>
-          <w:lang w:val="fr-BE"/>
-        </w:rPr>
-      </w:pPr>
-      <w:r>
-        <w:rPr>
-          <w:lang w:val="fr-BE"/>
-        </w:rPr>
-        <w:tab/>
-      </w:r>
-      <w:r>
-        <w:rPr>
-          <w:lang w:val="fr-BE"/>
-        </w:rPr>
-        <w:tab/>
-        <w:t xml:space="preserve">Il faut utiliser </w:t>
-      </w:r>
-      <w:proofErr w:type="spellStart"/>
-      <w:r>
-        <w:rPr>
-          <w:lang w:val="fr-BE"/>
-        </w:rPr>
-        <w:t>fgets</w:t>
-      </w:r>
-      <w:proofErr w:type="spellEnd"/>
-    </w:p>
-    <w:p>
-      <w:pPr>
-        <w:rPr>
-          <w:lang w:val="fr-BE"/>
-        </w:rPr>
-      </w:pPr>
-      <w:r>
-        <w:rPr>
-          <w:lang w:val="fr-BE"/>
-        </w:rPr>
-        <w:tab/>
-      </w:r>
-      <w:r>
-        <w:rPr>
-          <w:lang w:val="fr-BE"/>
-        </w:rPr>
-        <w:tab/>
-      </w:r>
     </w:p>
     <w:sectPr>
       <w:pgSz w:w="12240" w:h="15840"/>
@@ -941,7 +1231,7 @@
       </w:pPr>
     </w:pPrDefault>
   </w:docDefaults>
-  <w:latentStyles w:defLockedState="0" w:defUIPriority="99" w:defSemiHidden="0" w:defUnhideWhenUsed="0" w:defQFormat="0" w:count="372">
+  <w:latentStyles w:defLockedState="0" w:defUIPriority="99" w:defSemiHidden="0" w:defUnhideWhenUsed="0" w:defQFormat="0" w:count="374">
     <w:lsdException w:name="Normal" w:uiPriority="0" w:qFormat="1"/>
     <w:lsdException w:name="heading 1" w:uiPriority="9" w:qFormat="1"/>
     <w:lsdException w:name="heading 2" w:semiHidden="1" w:uiPriority="9" w:unhideWhenUsed="1" w:qFormat="1"/>
@@ -1314,6 +1604,8 @@
     <w:lsdException w:name="List Table 6 Colorful Accent 6" w:uiPriority="51"/>
     <w:lsdException w:name="List Table 7 Colorful Accent 6" w:uiPriority="52"/>
     <w:lsdException w:name="Mention" w:semiHidden="1" w:unhideWhenUsed="1"/>
+    <w:lsdException w:name="Smart Hyperlink" w:semiHidden="1" w:unhideWhenUsed="1"/>
+    <w:lsdException w:name="Hashtag" w:semiHidden="1" w:unhideWhenUsed="1"/>
   </w:latentStyles>
   <w:style w:type="paragraph" w:default="1" w:styleId="Normal">
     <w:name w:val="Normal"/>
